--- a/ordenanzas/1216.docx
+++ b/ordenanzas/1216.docx
@@ -4,7 +4,8 @@
   <w:body>
     <w:p>
       <w:pPr>
-        <w:spacing w:line="240" w:lineRule="auto"/>
+        <w:keepNext/>
+        <w:spacing w:after="240" w:line="240" w:lineRule="auto"/>
         <w:jc w:val="right"/>
         <w:rPr>
           <w:rFonts w:ascii="Times New Roman" w:hAnsi="Times New Roman" w:cs="Times New Roman"/>
@@ -23,16 +24,19 @@
     </w:p>
     <w:p>
       <w:pPr>
-        <w:spacing w:line="240" w:lineRule="auto"/>
-        <w:rPr>
-          <w:rFonts w:ascii="Times New Roman" w:hAnsi="Times New Roman" w:cs="Times New Roman"/>
-          <w:sz w:val="24"/>
-          <w:szCs w:val="24"/>
-        </w:rPr>
-      </w:pPr>
-      <w:r>
-        <w:rPr>
-          <w:rFonts w:ascii="Times New Roman" w:hAnsi="Times New Roman" w:cs="Times New Roman"/>
+        <w:keepNext/>
+        <w:spacing w:before="240" w:after="360" w:line="240" w:lineRule="auto"/>
+        <w:rPr>
+          <w:rFonts w:ascii="Times New Roman" w:hAnsi="Times New Roman" w:cs="Times New Roman"/>
+          <w:b/>
+          <w:sz w:val="24"/>
+          <w:szCs w:val="24"/>
+        </w:rPr>
+      </w:pPr>
+      <w:r>
+        <w:rPr>
+          <w:rFonts w:ascii="Times New Roman" w:hAnsi="Times New Roman" w:cs="Times New Roman"/>
+          <w:b/>
           <w:sz w:val="24"/>
           <w:szCs w:val="24"/>
         </w:rPr>
@@ -41,21 +45,43 @@
     </w:p>
     <w:p>
       <w:pPr>
-        <w:spacing w:line="240" w:lineRule="auto"/>
-        <w:rPr>
-          <w:rFonts w:ascii="Times New Roman" w:hAnsi="Times New Roman" w:cs="Times New Roman"/>
-          <w:sz w:val="24"/>
-          <w:szCs w:val="24"/>
-        </w:rPr>
-      </w:pPr>
-      <w:r>
-        <w:rPr>
-          <w:rFonts w:ascii="Times New Roman" w:hAnsi="Times New Roman" w:cs="Times New Roman"/>
+        <w:keepNext/>
+        <w:spacing w:before="240" w:after="120" w:line="240" w:lineRule="auto"/>
+        <w:rPr>
+          <w:rFonts w:ascii="Times New Roman" w:hAnsi="Times New Roman" w:cs="Times New Roman"/>
+          <w:b/>
+          <w:sz w:val="24"/>
+          <w:szCs w:val="24"/>
+        </w:rPr>
+      </w:pPr>
+      <w:r>
+        <w:rPr>
+          <w:rFonts w:ascii="Times New Roman" w:hAnsi="Times New Roman" w:cs="Times New Roman"/>
+          <w:b/>
           <w:sz w:val="24"/>
           <w:szCs w:val="24"/>
         </w:rPr>
         <w:t xml:space="preserve">VISTO: </w:t>
       </w:r>
+    </w:p>
+    <w:p>
+      <w:pPr>
+        <w:keepNext/>
+        <w:spacing w:after="120" w:line="240" w:lineRule="auto"/>
+        <w:rPr>
+          <w:rFonts w:ascii="Times New Roman" w:hAnsi="Times New Roman" w:cs="Times New Roman"/>
+          <w:sz w:val="24"/>
+          <w:szCs w:val="24"/>
+        </w:rPr>
+      </w:pPr>
+      <w:r>
+        <w:rPr>
+          <w:rFonts w:ascii="Times New Roman" w:hAnsi="Times New Roman" w:cs="Times New Roman"/>
+          <w:sz w:val="24"/>
+          <w:szCs w:val="24"/>
+        </w:rPr>
+        <w:t xml:space="preserve"> </w:t>
+      </w:r>
       <w:r>
         <w:rPr>
           <w:rFonts w:ascii="Times New Roman" w:hAnsi="Times New Roman" w:cs="Times New Roman"/>
@@ -78,7 +104,7 @@
           <w:sz w:val="24"/>
           <w:szCs w:val="24"/>
         </w:rPr>
-        <w:t xml:space="preserve">                    (</w:t>
+        <w:t xml:space="preserve"> (</w:t>
       </w:r>
       <w:r>
         <w:rPr>
@@ -115,21 +141,43 @@
     </w:p>
     <w:p>
       <w:pPr>
-        <w:spacing w:line="240" w:lineRule="auto"/>
-        <w:rPr>
-          <w:rFonts w:ascii="Times New Roman" w:hAnsi="Times New Roman" w:cs="Times New Roman"/>
-          <w:sz w:val="24"/>
-          <w:szCs w:val="24"/>
-        </w:rPr>
-      </w:pPr>
-      <w:r>
-        <w:rPr>
-          <w:rFonts w:ascii="Times New Roman" w:hAnsi="Times New Roman" w:cs="Times New Roman"/>
+        <w:keepNext/>
+        <w:spacing w:before="240" w:after="120" w:line="240" w:lineRule="auto"/>
+        <w:rPr>
+          <w:rFonts w:ascii="Times New Roman" w:hAnsi="Times New Roman" w:cs="Times New Roman"/>
+          <w:b/>
+          <w:sz w:val="24"/>
+          <w:szCs w:val="24"/>
+        </w:rPr>
+      </w:pPr>
+      <w:r>
+        <w:rPr>
+          <w:rFonts w:ascii="Times New Roman" w:hAnsi="Times New Roman" w:cs="Times New Roman"/>
+          <w:b/>
           <w:sz w:val="24"/>
           <w:szCs w:val="24"/>
         </w:rPr>
         <w:t xml:space="preserve">CONSIDERANDO: </w:t>
       </w:r>
+    </w:p>
+    <w:p>
+      <w:pPr>
+        <w:keepNext/>
+        <w:spacing w:after="120" w:line="240" w:lineRule="auto"/>
+        <w:rPr>
+          <w:rFonts w:ascii="Times New Roman" w:hAnsi="Times New Roman" w:cs="Times New Roman"/>
+          <w:sz w:val="24"/>
+          <w:szCs w:val="24"/>
+        </w:rPr>
+      </w:pPr>
+      <w:r>
+        <w:rPr>
+          <w:rFonts w:ascii="Times New Roman" w:hAnsi="Times New Roman" w:cs="Times New Roman"/>
+          <w:sz w:val="24"/>
+          <w:szCs w:val="24"/>
+        </w:rPr>
+        <w:t xml:space="preserve"> </w:t>
+      </w:r>
       <w:r>
         <w:rPr>
           <w:rFonts w:ascii="Times New Roman" w:hAnsi="Times New Roman" w:cs="Times New Roman"/>
@@ -144,12 +192,29 @@
           <w:sz w:val="24"/>
           <w:szCs w:val="24"/>
         </w:rPr>
-        <w:t xml:space="preserve"> el mismo fue otorgado a pedido de esta Intervención, el que fuera tramitado en el Ministerio de Economía – Secretaría de Estado de Hacienda, mediante Expte. Nº 098/370 de fecha 18 de febrero de 2002, para ser destinado al pago de haberes correspondientes al mes de Enero de 2002, doble asignación y bales alimentarios del Personal Municipal;</w:t>
-      </w:r>
-    </w:p>
-    <w:p>
-      <w:pPr>
-        <w:spacing w:line="240" w:lineRule="auto"/>
+        <w:t xml:space="preserve"> el mismo fue otorgado a pedido de esta Intervención, el que fuera tramitado en el Ministerio de Economía – Secretaría de Estado de Hacienda, mediante Expte. N</w:t>
+      </w:r>
+      <w:r>
+        <w:rPr>
+          <w:rFonts w:ascii="Times New Roman" w:hAnsi="Times New Roman" w:cs="Times New Roman"/>
+          <w:sz w:val="24"/>
+          <w:szCs w:val="24"/>
+        </w:rPr>
+        <w:t xml:space="preserve">º </w:t>
+      </w:r>
+      <w:r>
+        <w:rPr>
+          <w:rFonts w:ascii="Times New Roman" w:hAnsi="Times New Roman" w:cs="Times New Roman"/>
+          <w:sz w:val="24"/>
+          <w:szCs w:val="24"/>
+        </w:rPr>
+        <w:t>098/370 de fecha 18 de febrero de 2002, para ser destinado al pago de haberes correspondientes al mes de Enero de 2002, doble asignación y bales alimentarios del Personal Municipal;</w:t>
+      </w:r>
+    </w:p>
+    <w:p>
+      <w:pPr>
+        <w:keepNext/>
+        <w:spacing w:after="120" w:line="240" w:lineRule="auto"/>
         <w:rPr>
           <w:rFonts w:ascii="Times New Roman" w:hAnsi="Times New Roman" w:cs="Times New Roman"/>
           <w:sz w:val="24"/>
@@ -176,7 +241,8 @@
     </w:p>
     <w:p>
       <w:pPr>
-        <w:spacing w:line="240" w:lineRule="auto"/>
+        <w:keepNext/>
+        <w:spacing w:after="120" w:line="240" w:lineRule="auto"/>
         <w:rPr>
           <w:rFonts w:ascii="Times New Roman" w:hAnsi="Times New Roman" w:cs="Times New Roman"/>
           <w:sz w:val="24"/>
@@ -203,31 +269,148 @@
     </w:p>
     <w:p>
       <w:pPr>
-        <w:spacing w:line="240" w:lineRule="auto"/>
-        <w:rPr>
-          <w:rFonts w:ascii="Times New Roman" w:hAnsi="Times New Roman" w:cs="Times New Roman"/>
-          <w:sz w:val="24"/>
-          <w:szCs w:val="24"/>
-        </w:rPr>
-      </w:pPr>
-      <w:r>
-        <w:rPr>
-          <w:rFonts w:ascii="Times New Roman" w:hAnsi="Times New Roman" w:cs="Times New Roman"/>
-          <w:sz w:val="24"/>
-          <w:szCs w:val="24"/>
-        </w:rPr>
-        <w:t>Por ello y en uso de las facultades que le confiere el Decreto Nº 822/1 de fecha 19 de mayo de 2000, emitido por el Poder Ejecutivo Provincial;</w:t>
-      </w:r>
-    </w:p>
-    <w:p>
-      <w:pPr>
-        <w:spacing w:line="240" w:lineRule="auto"/>
-        <w:rPr>
-          <w:rFonts w:ascii="Times New Roman" w:hAnsi="Times New Roman" w:cs="Times New Roman"/>
-          <w:sz w:val="24"/>
-          <w:szCs w:val="24"/>
-        </w:rPr>
-      </w:pPr>
+        <w:keepNext/>
+        <w:spacing w:after="120" w:line="240" w:lineRule="auto"/>
+        <w:rPr>
+          <w:rFonts w:ascii="Times New Roman" w:hAnsi="Times New Roman" w:cs="Times New Roman"/>
+          <w:sz w:val="24"/>
+          <w:szCs w:val="24"/>
+        </w:rPr>
+      </w:pPr>
+      <w:r>
+        <w:rPr>
+          <w:rFonts w:ascii="Times New Roman" w:hAnsi="Times New Roman" w:cs="Times New Roman"/>
+          <w:sz w:val="24"/>
+          <w:szCs w:val="24"/>
+        </w:rPr>
+        <w:t>Por ello y en uso de las facultades que le confiere el Decreto N</w:t>
+      </w:r>
+      <w:r>
+        <w:rPr>
+          <w:rFonts w:ascii="Times New Roman" w:hAnsi="Times New Roman" w:cs="Times New Roman"/>
+          <w:sz w:val="24"/>
+          <w:szCs w:val="24"/>
+        </w:rPr>
+        <w:t xml:space="preserve">º </w:t>
+      </w:r>
+      <w:r>
+        <w:rPr>
+          <w:rFonts w:ascii="Times New Roman" w:hAnsi="Times New Roman" w:cs="Times New Roman"/>
+          <w:sz w:val="24"/>
+          <w:szCs w:val="24"/>
+        </w:rPr>
+        <w:t>822/1 de fecha 19 de mayo de 2000, emitido por el Poder Ejecutivo Provincial;</w:t>
+      </w:r>
+    </w:p>
+    <w:p>
+      <w:pPr>
+        <w:keepNext/>
+        <w:spacing w:after="120" w:line="240" w:lineRule="auto"/>
+        <w:rPr>
+          <w:rFonts w:ascii="Times New Roman" w:hAnsi="Times New Roman" w:cs="Times New Roman"/>
+          <w:sz w:val="24"/>
+          <w:szCs w:val="24"/>
+        </w:rPr>
+      </w:pPr>
+      <w:r>
+        <w:rPr>
+          <w:rFonts w:ascii="Times New Roman" w:hAnsi="Times New Roman" w:cs="Times New Roman"/>
+          <w:sz w:val="24"/>
+          <w:szCs w:val="24"/>
+        </w:rPr>
+        <w:t xml:space="preserve">EL </w:t>
+      </w:r>
+      <w:r>
+        <w:rPr>
+          <w:rFonts w:ascii="Times New Roman" w:hAnsi="Times New Roman" w:cs="Times New Roman"/>
+          <w:sz w:val="24"/>
+          <w:szCs w:val="24"/>
+        </w:rPr>
+        <w:t>INTERVENTOR MUNICIPAL</w:t>
+      </w:r>
+    </w:p>
+    <w:p>
+      <w:pPr>
+        <w:keepNext/>
+        <w:spacing w:after="120" w:line="240" w:lineRule="auto"/>
+        <w:rPr>
+          <w:rFonts w:ascii="Times New Roman" w:hAnsi="Times New Roman" w:cs="Times New Roman"/>
+          <w:sz w:val="24"/>
+          <w:szCs w:val="24"/>
+        </w:rPr>
+      </w:pPr>
+      <w:r>
+        <w:rPr>
+          <w:rFonts w:ascii="Times New Roman" w:hAnsi="Times New Roman" w:cs="Times New Roman"/>
+          <w:sz w:val="24"/>
+          <w:szCs w:val="24"/>
+        </w:rPr>
+        <w:t>SANCIONA</w:t>
+      </w:r>
+      <w:r>
+        <w:rPr>
+          <w:rFonts w:ascii="Times New Roman" w:hAnsi="Times New Roman" w:cs="Times New Roman"/>
+          <w:sz w:val="24"/>
+          <w:szCs w:val="24"/>
+        </w:rPr>
+        <w:t xml:space="preserve"> Y PROMULGA</w:t>
+      </w:r>
+      <w:r>
+        <w:rPr>
+          <w:rFonts w:ascii="Times New Roman" w:hAnsi="Times New Roman" w:cs="Times New Roman"/>
+          <w:sz w:val="24"/>
+          <w:szCs w:val="24"/>
+        </w:rPr>
+        <w:t xml:space="preserve"> CON FUERZA DE</w:t>
+      </w:r>
+    </w:p>
+    <w:p>
+      <w:pPr>
+        <w:keepNext/>
+        <w:spacing w:after="120" w:line="240" w:lineRule="auto"/>
+        <w:rPr>
+          <w:rFonts w:ascii="Times New Roman" w:hAnsi="Times New Roman" w:cs="Times New Roman"/>
+          <w:sz w:val="24"/>
+          <w:szCs w:val="24"/>
+        </w:rPr>
+      </w:pPr>
+      <w:r>
+        <w:rPr>
+          <w:rFonts w:ascii="Times New Roman" w:hAnsi="Times New Roman" w:cs="Times New Roman"/>
+          <w:sz w:val="24"/>
+          <w:szCs w:val="24"/>
+        </w:rPr>
+        <w:t>ORDENANZA</w:t>
+      </w:r>
+    </w:p>
+    <w:p>
+      <w:pPr>
+        <w:keepNext/>
+        <w:spacing w:after="120" w:line="240" w:lineRule="auto"/>
+        <w:rPr>
+          <w:rFonts w:ascii="Times New Roman" w:hAnsi="Times New Roman" w:cs="Times New Roman"/>
+          <w:sz w:val="24"/>
+          <w:szCs w:val="24"/>
+        </w:rPr>
+      </w:pPr>
+      <w:r>
+        <w:rPr>
+          <w:rFonts w:ascii="Times New Roman" w:hAnsi="Times New Roman" w:cs="Times New Roman"/>
+          <w:sz w:val="24"/>
+          <w:szCs w:val="24"/>
+          <w:u w:val="single"/>
+        </w:rPr>
+        <w:t>ARTICULO PRIMERO</w:t>
+      </w:r>
+      <w:r>
+        <w:rPr>
+          <w:rFonts w:ascii="Times New Roman" w:hAnsi="Times New Roman" w:cs="Times New Roman"/>
+          <w:sz w:val="24"/>
+          <w:szCs w:val="24"/>
+          <w:u w:val="single"/>
+        </w:rPr>
+        <w:t>:</w:t>
+      </w:r>
       <w:r>
         <w:rPr>
           <w:rFonts w:ascii="Times New Roman" w:hAnsi="Times New Roman" w:cs="Times New Roman"/>
@@ -242,102 +425,6 @@
           <w:sz w:val="24"/>
           <w:szCs w:val="24"/>
         </w:rPr>
-        <w:t xml:space="preserve">EL </w:t>
-      </w:r>
-      <w:r>
-        <w:rPr>
-          <w:rFonts w:ascii="Times New Roman" w:hAnsi="Times New Roman" w:cs="Times New Roman"/>
-          <w:sz w:val="24"/>
-          <w:szCs w:val="24"/>
-        </w:rPr>
-        <w:t>INTERVENTOR MUNICIPAL</w:t>
-      </w:r>
-    </w:p>
-    <w:p>
-      <w:pPr>
-        <w:spacing w:line="240" w:lineRule="auto"/>
-        <w:jc w:val="center"/>
-        <w:rPr>
-          <w:rFonts w:ascii="Times New Roman" w:hAnsi="Times New Roman" w:cs="Times New Roman"/>
-          <w:sz w:val="24"/>
-          <w:szCs w:val="24"/>
-        </w:rPr>
-      </w:pPr>
-      <w:r>
-        <w:rPr>
-          <w:rFonts w:ascii="Times New Roman" w:hAnsi="Times New Roman" w:cs="Times New Roman"/>
-          <w:sz w:val="24"/>
-          <w:szCs w:val="24"/>
-        </w:rPr>
-        <w:t>SANCIONA</w:t>
-      </w:r>
-      <w:r>
-        <w:rPr>
-          <w:rFonts w:ascii="Times New Roman" w:hAnsi="Times New Roman" w:cs="Times New Roman"/>
-          <w:sz w:val="24"/>
-          <w:szCs w:val="24"/>
-        </w:rPr>
-        <w:t xml:space="preserve"> Y PROMULGA</w:t>
-      </w:r>
-      <w:r>
-        <w:rPr>
-          <w:rFonts w:ascii="Times New Roman" w:hAnsi="Times New Roman" w:cs="Times New Roman"/>
-          <w:sz w:val="24"/>
-          <w:szCs w:val="24"/>
-        </w:rPr>
-        <w:t xml:space="preserve"> CON FUERZA DE</w:t>
-      </w:r>
-    </w:p>
-    <w:p>
-      <w:pPr>
-        <w:spacing w:line="240" w:lineRule="auto"/>
-        <w:jc w:val="center"/>
-        <w:rPr>
-          <w:rFonts w:ascii="Times New Roman" w:hAnsi="Times New Roman" w:cs="Times New Roman"/>
-          <w:sz w:val="24"/>
-          <w:szCs w:val="24"/>
-        </w:rPr>
-      </w:pPr>
-      <w:r>
-        <w:rPr>
-          <w:rFonts w:ascii="Times New Roman" w:hAnsi="Times New Roman" w:cs="Times New Roman"/>
-          <w:sz w:val="24"/>
-          <w:szCs w:val="24"/>
-        </w:rPr>
-        <w:t>ORDENANZA</w:t>
-      </w:r>
-    </w:p>
-    <w:p>
-      <w:pPr>
-        <w:spacing w:line="240" w:lineRule="auto"/>
-        <w:rPr>
-          <w:rFonts w:ascii="Times New Roman" w:hAnsi="Times New Roman" w:cs="Times New Roman"/>
-          <w:sz w:val="24"/>
-          <w:szCs w:val="24"/>
-        </w:rPr>
-      </w:pPr>
-      <w:r>
-        <w:rPr>
-          <w:rFonts w:ascii="Times New Roman" w:hAnsi="Times New Roman" w:cs="Times New Roman"/>
-          <w:sz w:val="24"/>
-          <w:szCs w:val="24"/>
-        </w:rPr>
-        <w:t>ARTICULO PRIMERO</w:t>
-      </w:r>
-      <w:r>
-        <w:rPr>
-          <w:rFonts w:ascii="Times New Roman" w:hAnsi="Times New Roman" w:cs="Times New Roman"/>
-          <w:sz w:val="24"/>
-          <w:szCs w:val="24"/>
-        </w:rPr>
-        <w:t xml:space="preserve">: </w:t>
-      </w:r>
-      <w:r>
-        <w:rPr>
-          <w:rFonts w:ascii="Times New Roman" w:hAnsi="Times New Roman" w:cs="Times New Roman"/>
-          <w:sz w:val="24"/>
-          <w:szCs w:val="24"/>
-        </w:rPr>
         <w:t>Aceptase el Anticipo Financiero Reintegrable de $252.443, 26/100</w:t>
       </w:r>
       <w:r>
@@ -354,7 +441,7 @@
           <w:sz w:val="24"/>
           <w:szCs w:val="24"/>
         </w:rPr>
-        <w:t xml:space="preserve">                    (</w:t>
+        <w:t xml:space="preserve"> (</w:t>
       </w:r>
       <w:r>
         <w:rPr>
@@ -391,18 +478,20 @@
     </w:p>
     <w:p>
       <w:pPr>
-        <w:spacing w:line="240" w:lineRule="auto"/>
-        <w:rPr>
-          <w:rFonts w:ascii="Times New Roman" w:hAnsi="Times New Roman" w:cs="Times New Roman"/>
-          <w:sz w:val="24"/>
-          <w:szCs w:val="24"/>
-        </w:rPr>
-      </w:pPr>
-      <w:r>
-        <w:rPr>
-          <w:rFonts w:ascii="Times New Roman" w:hAnsi="Times New Roman" w:cs="Times New Roman"/>
-          <w:sz w:val="24"/>
-          <w:szCs w:val="24"/>
+        <w:keepNext/>
+        <w:spacing w:after="120" w:line="240" w:lineRule="auto"/>
+        <w:rPr>
+          <w:rFonts w:ascii="Times New Roman" w:hAnsi="Times New Roman" w:cs="Times New Roman"/>
+          <w:sz w:val="24"/>
+          <w:szCs w:val="24"/>
+        </w:rPr>
+      </w:pPr>
+      <w:r>
+        <w:rPr>
+          <w:rFonts w:ascii="Times New Roman" w:hAnsi="Times New Roman" w:cs="Times New Roman"/>
+          <w:sz w:val="24"/>
+          <w:szCs w:val="24"/>
+          <w:u w:val="single"/>
         </w:rPr>
         <w:t>ARTICULO SEGUNDO</w:t>
       </w:r>
@@ -411,8 +500,17 @@
           <w:rFonts w:ascii="Times New Roman" w:hAnsi="Times New Roman" w:cs="Times New Roman"/>
           <w:sz w:val="24"/>
           <w:szCs w:val="24"/>
-        </w:rPr>
-        <w:t xml:space="preserve">: </w:t>
+          <w:u w:val="single"/>
+        </w:rPr>
+        <w:t>:</w:t>
+      </w:r>
+      <w:r>
+        <w:rPr>
+          <w:rFonts w:ascii="Times New Roman" w:hAnsi="Times New Roman" w:cs="Times New Roman"/>
+          <w:sz w:val="24"/>
+          <w:szCs w:val="24"/>
+        </w:rPr>
+        <w:t xml:space="preserve"> </w:t>
       </w:r>
       <w:r>
         <w:rPr>
@@ -425,18 +523,20 @@
     </w:p>
     <w:p>
       <w:pPr>
-        <w:spacing w:line="240" w:lineRule="auto"/>
-        <w:rPr>
-          <w:rFonts w:ascii="Times New Roman" w:hAnsi="Times New Roman" w:cs="Times New Roman"/>
-          <w:sz w:val="24"/>
-          <w:szCs w:val="24"/>
-        </w:rPr>
-      </w:pPr>
-      <w:r>
-        <w:rPr>
-          <w:rFonts w:ascii="Times New Roman" w:hAnsi="Times New Roman" w:cs="Times New Roman"/>
-          <w:sz w:val="24"/>
-          <w:szCs w:val="24"/>
+        <w:keepNext/>
+        <w:spacing w:after="120" w:line="240" w:lineRule="auto"/>
+        <w:rPr>
+          <w:rFonts w:ascii="Times New Roman" w:hAnsi="Times New Roman" w:cs="Times New Roman"/>
+          <w:sz w:val="24"/>
+          <w:szCs w:val="24"/>
+        </w:rPr>
+      </w:pPr>
+      <w:r>
+        <w:rPr>
+          <w:rFonts w:ascii="Times New Roman" w:hAnsi="Times New Roman" w:cs="Times New Roman"/>
+          <w:sz w:val="24"/>
+          <w:szCs w:val="24"/>
+          <w:u w:val="single"/>
         </w:rPr>
         <w:t>ARTICULO TERCERO</w:t>
       </w:r>
@@ -445,8 +545,17 @@
           <w:rFonts w:ascii="Times New Roman" w:hAnsi="Times New Roman" w:cs="Times New Roman"/>
           <w:sz w:val="24"/>
           <w:szCs w:val="24"/>
-        </w:rPr>
-        <w:t xml:space="preserve">: </w:t>
+          <w:u w:val="single"/>
+        </w:rPr>
+        <w:t>:</w:t>
+      </w:r>
+      <w:r>
+        <w:rPr>
+          <w:rFonts w:ascii="Times New Roman" w:hAnsi="Times New Roman" w:cs="Times New Roman"/>
+          <w:sz w:val="24"/>
+          <w:szCs w:val="24"/>
+        </w:rPr>
+        <w:t xml:space="preserve"> </w:t>
       </w:r>
       <w:r>
         <w:rPr>
@@ -459,18 +568,20 @@
     </w:p>
     <w:p>
       <w:pPr>
-        <w:spacing w:line="240" w:lineRule="auto"/>
-        <w:rPr>
-          <w:rFonts w:ascii="Times New Roman" w:hAnsi="Times New Roman" w:cs="Times New Roman"/>
-          <w:sz w:val="24"/>
-          <w:szCs w:val="24"/>
-        </w:rPr>
-      </w:pPr>
-      <w:r>
-        <w:rPr>
-          <w:rFonts w:ascii="Times New Roman" w:hAnsi="Times New Roman" w:cs="Times New Roman"/>
-          <w:sz w:val="24"/>
-          <w:szCs w:val="24"/>
+        <w:keepNext/>
+        <w:spacing w:after="120" w:line="240" w:lineRule="auto"/>
+        <w:rPr>
+          <w:rFonts w:ascii="Times New Roman" w:hAnsi="Times New Roman" w:cs="Times New Roman"/>
+          <w:sz w:val="24"/>
+          <w:szCs w:val="24"/>
+        </w:rPr>
+      </w:pPr>
+      <w:r>
+        <w:rPr>
+          <w:rFonts w:ascii="Times New Roman" w:hAnsi="Times New Roman" w:cs="Times New Roman"/>
+          <w:sz w:val="24"/>
+          <w:szCs w:val="24"/>
+          <w:u w:val="single"/>
         </w:rPr>
         <w:t>ARTICULO CUARTO</w:t>
       </w:r>
@@ -479,8 +590,17 @@
           <w:rFonts w:ascii="Times New Roman" w:hAnsi="Times New Roman" w:cs="Times New Roman"/>
           <w:sz w:val="24"/>
           <w:szCs w:val="24"/>
-        </w:rPr>
-        <w:t xml:space="preserve">: </w:t>
+          <w:u w:val="single"/>
+        </w:rPr>
+        <w:t>:</w:t>
+      </w:r>
+      <w:r>
+        <w:rPr>
+          <w:rFonts w:ascii="Times New Roman" w:hAnsi="Times New Roman" w:cs="Times New Roman"/>
+          <w:sz w:val="24"/>
+          <w:szCs w:val="24"/>
+        </w:rPr>
+        <w:t xml:space="preserve"> </w:t>
       </w:r>
       <w:r>
         <w:rPr>
@@ -500,13 +620,80 @@
       </w:r>
     </w:p>
     <w:sectPr>
+      <w:footerReference w:type="default" r:id="rId6"/>
       <w:pgSz w:w="11906" w:h="16838"/>
       <w:pgMar w:top="1417" w:right="1701" w:bottom="1417" w:left="1701" w:header="709" w:footer="709" w:gutter="0"/>
+      <w:pgNumType w:start="1198"/>
       <w:cols w:space="708"/>
       <w:docGrid w:linePitch="360"/>
     </w:sectPr>
   </w:body>
 </w:document>
+</file>
+
+<file path=word/endnotes.xml><?xml version="1.0" encoding="utf-8"?>
+<w:endnotes xmlns:ve="http://schemas.openxmlformats.org/markup-compatibility/2006" xmlns:o="urn:schemas-microsoft-com:office:office" xmlns:r="http://schemas.openxmlformats.org/officeDocument/2006/relationships" xmlns:m="http://schemas.openxmlformats.org/officeDocument/2006/math" xmlns:v="urn:schemas-microsoft-com:vml" xmlns:wp="http://schemas.openxmlformats.org/drawingml/2006/wordprocessingDrawing" xmlns:w10="urn:schemas-microsoft-com:office:word" xmlns:w="http://schemas.openxmlformats.org/wordprocessingml/2006/main" xmlns:wne="http://schemas.microsoft.com/office/word/2006/wordml">
+  <w:endnote w:type="separator" w:id="-1">
+    <w:p>
+      <w:pPr>
+        <w:spacing w:after="0" w:line="240" w:lineRule="auto"/>
+      </w:pPr>
+      <w:r>
+        <w:separator/>
+      </w:r>
+    </w:p>
+  </w:endnote>
+  <w:endnote w:type="continuationSeparator" w:id="0">
+    <w:p>
+      <w:pPr>
+        <w:spacing w:after="0" w:line="240" w:lineRule="auto"/>
+      </w:pPr>
+      <w:r>
+        <w:continuationSeparator/>
+      </w:r>
+    </w:p>
+  </w:endnote>
+</w:endnotes>
+</file>
+
+<file path=word/footer1.xml><?xml version="1.0" encoding="utf-8"?>
+<w:ftr xmlns:ve="http://schemas.openxmlformats.org/markup-compatibility/2006" xmlns:o="urn:schemas-microsoft-com:office:office" xmlns:r="http://schemas.openxmlformats.org/officeDocument/2006/relationships" xmlns:m="http://schemas.openxmlformats.org/officeDocument/2006/math" xmlns:v="urn:schemas-microsoft-com:vml" xmlns:wp="http://schemas.openxmlformats.org/drawingml/2006/wordprocessingDrawing" xmlns:w10="urn:schemas-microsoft-com:office:word" xmlns:w="http://schemas.openxmlformats.org/wordprocessingml/2006/main" xmlns:wne="http://schemas.microsoft.com/office/word/2006/wordml">
+  <w:p>
+    <w:pPr>
+      <w:pStyle w:val="Piedepgina"/>
+      <w:rPr>
+        <w:rFonts w:ascii="Book Antiqua" w:hAnsi="Book Antiqua"/>
+        <w:color w:val="808080" w:themeColor="background1" w:themeShade="80"/>
+        <w:sz w:val="20"/>
+      </w:rPr>
+    </w:pPr>
+  </w:p>
+</w:ftr>
+</file>
+
+<file path=word/footnotes.xml><?xml version="1.0" encoding="utf-8"?>
+<w:footnotes xmlns:ve="http://schemas.openxmlformats.org/markup-compatibility/2006" xmlns:o="urn:schemas-microsoft-com:office:office" xmlns:r="http://schemas.openxmlformats.org/officeDocument/2006/relationships" xmlns:m="http://schemas.openxmlformats.org/officeDocument/2006/math" xmlns:v="urn:schemas-microsoft-com:vml" xmlns:wp="http://schemas.openxmlformats.org/drawingml/2006/wordprocessingDrawing" xmlns:w10="urn:schemas-microsoft-com:office:word" xmlns:w="http://schemas.openxmlformats.org/wordprocessingml/2006/main" xmlns:wne="http://schemas.microsoft.com/office/word/2006/wordml">
+  <w:footnote w:type="separator" w:id="-1">
+    <w:p>
+      <w:pPr>
+        <w:spacing w:after="0" w:line="240" w:lineRule="auto"/>
+      </w:pPr>
+      <w:r>
+        <w:separator/>
+      </w:r>
+    </w:p>
+  </w:footnote>
+  <w:footnote w:type="continuationSeparator" w:id="0">
+    <w:p>
+      <w:pPr>
+        <w:spacing w:after="0" w:line="240" w:lineRule="auto"/>
+      </w:pPr>
+      <w:r>
+        <w:continuationSeparator/>
+      </w:r>
+    </w:p>
+  </w:footnote>
+</w:footnotes>
 </file>
 
 <file path=word/styles.xml><?xml version="1.0" encoding="utf-8"?>
@@ -697,6 +884,54 @@
     <w:uiPriority w:val="99"/>
     <w:semiHidden/>
     <w:unhideWhenUsed/>
+  </w:style>
+  <w:style w:type="paragraph" w:styleId="Encabezado">
+    <w:name w:val="header"/>
+    <w:basedOn w:val="Normal"/>
+    <w:link w:val="EncabezadoCar"/>
+    <w:uiPriority w:val="99"/>
+    <w:semiHidden/>
+    <w:unhideWhenUsed/>
+    <w:rsid w:val="008E5DAB"/>
+    <w:pPr>
+      <w:tabs>
+        <w:tab w:val="center" w:pos="4419"/>
+        <w:tab w:val="right" w:pos="8838"/>
+      </w:tabs>
+      <w:spacing w:after="0" w:line="240" w:lineRule="auto"/>
+    </w:pPr>
+  </w:style>
+  <w:style w:type="character" w:customStyle="1" w:styleId="EncabezadoCar">
+    <w:name w:val="Encabezado Car"/>
+    <w:basedOn w:val="Fuentedeprrafopredeter"/>
+    <w:link w:val="Encabezado"/>
+    <w:uiPriority w:val="99"/>
+    <w:semiHidden/>
+    <w:rsid w:val="008E5DAB"/>
+  </w:style>
+  <w:style w:type="paragraph" w:styleId="Piedepgina">
+    <w:name w:val="footer"/>
+    <w:basedOn w:val="Normal"/>
+    <w:link w:val="PiedepginaCar"/>
+    <w:uiPriority w:val="99"/>
+    <w:semiHidden/>
+    <w:unhideWhenUsed/>
+    <w:rsid w:val="008E5DAB"/>
+    <w:pPr>
+      <w:tabs>
+        <w:tab w:val="center" w:pos="4419"/>
+        <w:tab w:val="right" w:pos="8838"/>
+      </w:tabs>
+      <w:spacing w:after="0" w:line="240" w:lineRule="auto"/>
+    </w:pPr>
+  </w:style>
+  <w:style w:type="character" w:customStyle="1" w:styleId="PiedepginaCar">
+    <w:name w:val="Pie de página Car"/>
+    <w:basedOn w:val="Fuentedeprrafopredeter"/>
+    <w:link w:val="Piedepgina"/>
+    <w:uiPriority w:val="99"/>
+    <w:semiHidden/>
+    <w:rsid w:val="008E5DAB"/>
   </w:style>
 </w:styles>
 </file>

--- a/ordenanzas/1216.docx
+++ b/ordenanzas/1216.docx
@@ -5,17 +5,17 @@
     <w:p>
       <w:pPr>
         <w:keepNext/>
-        <w:spacing w:after="240" w:line="240" w:lineRule="auto"/>
+        <w:spacing w:after="180" w:line="240" w:lineRule="auto"/>
         <w:jc w:val="right"/>
         <w:rPr>
-          <w:rFonts w:ascii="Times New Roman" w:hAnsi="Times New Roman" w:cs="Times New Roman"/>
-          <w:sz w:val="24"/>
-          <w:szCs w:val="24"/>
-        </w:rPr>
-      </w:pPr>
-      <w:r>
-        <w:rPr>
-          <w:rFonts w:ascii="Times New Roman" w:hAnsi="Times New Roman" w:cs="Times New Roman"/>
+          <w:rFonts w:ascii="Book Antiqua" w:hAnsi="Book Antiqua" w:cs="Times New Roman"/>
+          <w:sz w:val="24"/>
+          <w:szCs w:val="24"/>
+        </w:rPr>
+      </w:pPr>
+      <w:r>
+        <w:rPr>
+          <w:rFonts w:ascii="Book Antiqua" w:hAnsi="Book Antiqua" w:cs="Times New Roman"/>
           <w:sz w:val="24"/>
           <w:szCs w:val="24"/>
         </w:rPr>
@@ -25,9 +25,9 @@
     <w:p>
       <w:pPr>
         <w:keepNext/>
-        <w:spacing w:before="240" w:after="360" w:line="240" w:lineRule="auto"/>
-        <w:rPr>
-          <w:rFonts w:ascii="Times New Roman" w:hAnsi="Times New Roman" w:cs="Times New Roman"/>
+        <w:spacing w:before="60" w:after="180" w:line="240" w:lineRule="auto"/>
+        <w:rPr>
+          <w:rFonts w:ascii="Book Antiqua" w:hAnsi="Book Antiqua" w:cs="Times New Roman"/>
           <w:b/>
           <w:sz w:val="24"/>
           <w:szCs w:val="24"/>
@@ -35,7 +35,7 @@
       </w:pPr>
       <w:r>
         <w:rPr>
-          <w:rFonts w:ascii="Times New Roman" w:hAnsi="Times New Roman" w:cs="Times New Roman"/>
+          <w:rFonts w:ascii="Book Antiqua" w:hAnsi="Book Antiqua" w:cs="Times New Roman"/>
           <w:b/>
           <w:sz w:val="24"/>
           <w:szCs w:val="24"/>
@@ -46,9 +46,9 @@
     <w:p>
       <w:pPr>
         <w:keepNext/>
-        <w:spacing w:before="240" w:after="120" w:line="240" w:lineRule="auto"/>
-        <w:rPr>
-          <w:rFonts w:ascii="Times New Roman" w:hAnsi="Times New Roman" w:cs="Times New Roman"/>
+        <w:spacing w:before="60" w:after="60" w:line="240" w:lineRule="auto"/>
+        <w:rPr>
+          <w:rFonts w:ascii="Book Antiqua" w:hAnsi="Book Antiqua" w:cs="Times New Roman"/>
           <w:b/>
           <w:sz w:val="24"/>
           <w:szCs w:val="24"/>
@@ -56,27 +56,119 @@
       </w:pPr>
       <w:r>
         <w:rPr>
-          <w:rFonts w:ascii="Times New Roman" w:hAnsi="Times New Roman" w:cs="Times New Roman"/>
+          <w:rFonts w:ascii="Book Antiqua" w:hAnsi="Book Antiqua" w:cs="Times New Roman"/>
           <w:b/>
           <w:sz w:val="24"/>
           <w:szCs w:val="24"/>
         </w:rPr>
-        <w:t xml:space="preserve">VISTO: </w:t>
+        <w:t>VISTO</w:t>
+      </w:r>
+      <w:r>
+        <w:rPr>
+          <w:rFonts w:ascii="Book Antiqua" w:hAnsi="Book Antiqua" w:cs="Times New Roman"/>
+          <w:b/>
+          <w:sz w:val="24"/>
+          <w:szCs w:val="24"/>
+        </w:rPr>
+        <w:t xml:space="preserve">: </w:t>
       </w:r>
     </w:p>
     <w:p>
       <w:pPr>
         <w:keepNext/>
-        <w:spacing w:after="120" w:line="240" w:lineRule="auto"/>
-        <w:rPr>
-          <w:rFonts w:ascii="Times New Roman" w:hAnsi="Times New Roman" w:cs="Times New Roman"/>
-          <w:sz w:val="24"/>
-          <w:szCs w:val="24"/>
-        </w:rPr>
-      </w:pPr>
-      <w:r>
-        <w:rPr>
-          <w:rFonts w:ascii="Times New Roman" w:hAnsi="Times New Roman" w:cs="Times New Roman"/>
+        <w:spacing w:after="180" w:line="240" w:lineRule="auto"/>
+        <w:jc w:val="both"/>
+        <w:rPr>
+          <w:rFonts w:ascii="Book Antiqua" w:hAnsi="Book Antiqua" w:cs="Times New Roman"/>
+          <w:sz w:val="24"/>
+          <w:szCs w:val="24"/>
+        </w:rPr>
+      </w:pPr>
+      <w:r>
+        <w:rPr>
+          <w:rFonts w:ascii="Book Antiqua" w:hAnsi="Book Antiqua" w:cs="Times New Roman"/>
+          <w:sz w:val="24"/>
+          <w:szCs w:val="24"/>
+        </w:rPr>
+        <w:t>El Anticipo Financiero Reintegrable de $252.443, 26 (pesos doscientos cincuenta y dos mil cuatrocientos cuarenta y tres con 26/100) otorgado a este Municipio por el Superior Gobierno de la Provincia; y</w:t>
+      </w:r>
+    </w:p>
+    <w:p>
+      <w:pPr>
+        <w:keepNext/>
+        <w:spacing w:before="60" w:after="60" w:line="240" w:lineRule="auto"/>
+        <w:rPr>
+          <w:rFonts w:ascii="Book Antiqua" w:hAnsi="Book Antiqua" w:cs="Times New Roman"/>
+          <w:b/>
+          <w:sz w:val="24"/>
+          <w:szCs w:val="24"/>
+        </w:rPr>
+      </w:pPr>
+      <w:r>
+        <w:rPr>
+          <w:rFonts w:ascii="Book Antiqua" w:hAnsi="Book Antiqua" w:cs="Times New Roman"/>
+          <w:b/>
+          <w:sz w:val="24"/>
+          <w:szCs w:val="24"/>
+        </w:rPr>
+        <w:t>CONSIDERANDO</w:t>
+      </w:r>
+      <w:r>
+        <w:rPr>
+          <w:rFonts w:ascii="Book Antiqua" w:hAnsi="Book Antiqua" w:cs="Times New Roman"/>
+          <w:b/>
+          <w:sz w:val="24"/>
+          <w:szCs w:val="24"/>
+        </w:rPr>
+        <w:t xml:space="preserve">: </w:t>
+      </w:r>
+    </w:p>
+    <w:p>
+      <w:pPr>
+        <w:keepNext/>
+        <w:spacing w:after="180" w:line="240" w:lineRule="auto"/>
+        <w:jc w:val="both"/>
+        <w:rPr>
+          <w:rFonts w:ascii="Book Antiqua" w:hAnsi="Book Antiqua" w:cs="Times New Roman"/>
+          <w:sz w:val="24"/>
+          <w:szCs w:val="24"/>
+        </w:rPr>
+      </w:pPr>
+      <w:r>
+        <w:rPr>
+          <w:rFonts w:ascii="Book Antiqua" w:hAnsi="Book Antiqua" w:cs="Times New Roman"/>
+          <w:sz w:val="24"/>
+          <w:szCs w:val="24"/>
+        </w:rPr>
+        <w:t>Que</w:t>
+      </w:r>
+      <w:r>
+        <w:rPr>
+          <w:rFonts w:ascii="Book Antiqua" w:hAnsi="Book Antiqua" w:cs="Times New Roman"/>
+          <w:sz w:val="24"/>
+          <w:szCs w:val="24"/>
+        </w:rPr>
+        <w:t xml:space="preserve"> el mismo fue otorgado a pedido de esta Intervención</w:t>
+      </w:r>
+      <w:r>
+        <w:rPr>
+          <w:rFonts w:ascii="Book Antiqua" w:hAnsi="Book Antiqua" w:cs="Times New Roman"/>
+          <w:sz w:val="24"/>
+          <w:szCs w:val="24"/>
+        </w:rPr>
+        <w:t xml:space="preserve">, </w:t>
+      </w:r>
+      <w:r>
+        <w:rPr>
+          <w:rFonts w:ascii="Book Antiqua" w:hAnsi="Book Antiqua" w:cs="Times New Roman"/>
+          <w:sz w:val="24"/>
+          <w:szCs w:val="24"/>
+        </w:rPr>
+        <w:t>el que fuera tramitado en el Ministerio de Economía</w:t>
+      </w:r>
+      <w:r>
+        <w:rPr>
+          <w:rFonts w:ascii="Book Antiqua" w:hAnsi="Book Antiqua" w:cs="Times New Roman"/>
           <w:sz w:val="24"/>
           <w:szCs w:val="24"/>
         </w:rPr>
@@ -84,15 +176,372 @@
       </w:r>
       <w:r>
         <w:rPr>
-          <w:rFonts w:ascii="Times New Roman" w:hAnsi="Times New Roman" w:cs="Times New Roman"/>
-          <w:sz w:val="24"/>
-          <w:szCs w:val="24"/>
-        </w:rPr>
-        <w:t>El Anticipo Financiero Reintegrable de $252.443,26</w:t>
-      </w:r>
-      <w:r>
-        <w:rPr>
-          <w:rFonts w:ascii="Times New Roman" w:hAnsi="Times New Roman" w:cs="Times New Roman"/>
+          <w:rFonts w:ascii="Book Antiqua" w:hAnsi="Book Antiqua" w:cs="Times New Roman"/>
+          <w:sz w:val="24"/>
+          <w:szCs w:val="24"/>
+        </w:rPr>
+        <w:t>Secretaría de Estado de Hacienda</w:t>
+      </w:r>
+      <w:r>
+        <w:rPr>
+          <w:rFonts w:ascii="Book Antiqua" w:hAnsi="Book Antiqua" w:cs="Times New Roman"/>
+          <w:sz w:val="24"/>
+          <w:szCs w:val="24"/>
+        </w:rPr>
+        <w:t xml:space="preserve">, </w:t>
+      </w:r>
+      <w:r>
+        <w:rPr>
+          <w:rFonts w:ascii="Book Antiqua" w:hAnsi="Book Antiqua" w:cs="Times New Roman"/>
+          <w:sz w:val="24"/>
+          <w:szCs w:val="24"/>
+        </w:rPr>
+        <w:t>mediante Expte</w:t>
+      </w:r>
+      <w:r>
+        <w:rPr>
+          <w:rFonts w:ascii="Book Antiqua" w:hAnsi="Book Antiqua" w:cs="Times New Roman"/>
+          <w:sz w:val="24"/>
+          <w:szCs w:val="24"/>
+        </w:rPr>
+        <w:t xml:space="preserve">. </w:t>
+      </w:r>
+      <w:r>
+        <w:rPr>
+          <w:rFonts w:ascii="Book Antiqua" w:hAnsi="Book Antiqua" w:cs="Times New Roman"/>
+          <w:sz w:val="24"/>
+          <w:szCs w:val="24"/>
+        </w:rPr>
+        <w:t>N</w:t>
+      </w:r>
+      <w:r>
+        <w:rPr>
+          <w:rFonts w:ascii="Book Antiqua" w:hAnsi="Book Antiqua" w:cs="Times New Roman"/>
+          <w:sz w:val="24"/>
+          <w:szCs w:val="24"/>
+        </w:rPr>
+        <w:t xml:space="preserve">º </w:t>
+      </w:r>
+      <w:r>
+        <w:rPr>
+          <w:rFonts w:ascii="Book Antiqua" w:hAnsi="Book Antiqua" w:cs="Times New Roman"/>
+          <w:sz w:val="24"/>
+          <w:szCs w:val="24"/>
+        </w:rPr>
+        <w:t>098/370 de fecha 18 de febrero de 2002</w:t>
+      </w:r>
+      <w:r>
+        <w:rPr>
+          <w:rFonts w:ascii="Book Antiqua" w:hAnsi="Book Antiqua" w:cs="Times New Roman"/>
+          <w:sz w:val="24"/>
+          <w:szCs w:val="24"/>
+        </w:rPr>
+        <w:t xml:space="preserve">, </w:t>
+      </w:r>
+      <w:r>
+        <w:rPr>
+          <w:rFonts w:ascii="Book Antiqua" w:hAnsi="Book Antiqua" w:cs="Times New Roman"/>
+          <w:sz w:val="24"/>
+          <w:szCs w:val="24"/>
+        </w:rPr>
+        <w:t>para ser destinado al pago de haberes correspondientes al mes de Enero de 2002</w:t>
+      </w:r>
+      <w:r>
+        <w:rPr>
+          <w:rFonts w:ascii="Book Antiqua" w:hAnsi="Book Antiqua" w:cs="Times New Roman"/>
+          <w:sz w:val="24"/>
+          <w:szCs w:val="24"/>
+        </w:rPr>
+        <w:t xml:space="preserve">, </w:t>
+      </w:r>
+      <w:r>
+        <w:rPr>
+          <w:rFonts w:ascii="Book Antiqua" w:hAnsi="Book Antiqua" w:cs="Times New Roman"/>
+          <w:sz w:val="24"/>
+          <w:szCs w:val="24"/>
+        </w:rPr>
+        <w:t>doble asignación y bales alimentarios del Personal Municipal</w:t>
+      </w:r>
+      <w:r>
+        <w:rPr>
+          <w:rFonts w:ascii="Book Antiqua" w:hAnsi="Book Antiqua" w:cs="Times New Roman"/>
+          <w:sz w:val="24"/>
+          <w:szCs w:val="24"/>
+        </w:rPr>
+        <w:t>;</w:t>
+      </w:r>
+    </w:p>
+    <w:p>
+      <w:pPr>
+        <w:keepNext/>
+        <w:spacing w:after="180" w:line="240" w:lineRule="auto"/>
+        <w:jc w:val="both"/>
+        <w:rPr>
+          <w:rFonts w:ascii="Book Antiqua" w:hAnsi="Book Antiqua" w:cs="Times New Roman"/>
+          <w:sz w:val="24"/>
+          <w:szCs w:val="24"/>
+        </w:rPr>
+      </w:pPr>
+      <w:r>
+        <w:rPr>
+          <w:rFonts w:ascii="Book Antiqua" w:hAnsi="Book Antiqua" w:cs="Times New Roman"/>
+          <w:sz w:val="24"/>
+          <w:szCs w:val="24"/>
+        </w:rPr>
+        <w:t>Que en virtud de lo expedido</w:t>
+      </w:r>
+      <w:r>
+        <w:rPr>
+          <w:rFonts w:ascii="Book Antiqua" w:hAnsi="Book Antiqua" w:cs="Times New Roman"/>
+          <w:sz w:val="24"/>
+          <w:szCs w:val="24"/>
+        </w:rPr>
+        <w:t xml:space="preserve">, </w:t>
+      </w:r>
+      <w:r>
+        <w:rPr>
+          <w:rFonts w:ascii="Book Antiqua" w:hAnsi="Book Antiqua" w:cs="Times New Roman"/>
+          <w:sz w:val="24"/>
+          <w:szCs w:val="24"/>
+        </w:rPr>
+        <w:t>es procedente aceptar el referido Anticipo y</w:t>
+      </w:r>
+      <w:r>
+        <w:rPr>
+          <w:rFonts w:ascii="Book Antiqua" w:hAnsi="Book Antiqua" w:cs="Times New Roman"/>
+          <w:sz w:val="24"/>
+          <w:szCs w:val="24"/>
+        </w:rPr>
+        <w:t xml:space="preserve">, </w:t>
+      </w:r>
+      <w:r>
+        <w:rPr>
+          <w:rFonts w:ascii="Book Antiqua" w:hAnsi="Book Antiqua" w:cs="Times New Roman"/>
+          <w:sz w:val="24"/>
+          <w:szCs w:val="24"/>
+        </w:rPr>
+        <w:t>además</w:t>
+      </w:r>
+      <w:r>
+        <w:rPr>
+          <w:rFonts w:ascii="Book Antiqua" w:hAnsi="Book Antiqua" w:cs="Times New Roman"/>
+          <w:sz w:val="24"/>
+          <w:szCs w:val="24"/>
+        </w:rPr>
+        <w:t xml:space="preserve">, </w:t>
+      </w:r>
+      <w:r>
+        <w:rPr>
+          <w:rFonts w:ascii="Book Antiqua" w:hAnsi="Book Antiqua" w:cs="Times New Roman"/>
+          <w:sz w:val="24"/>
+          <w:szCs w:val="24"/>
+        </w:rPr>
+        <w:t>efectuar la cesión a favor del Superior Gobierno de la Provincia de los fondos que por Coparticipación Federal adeuda la Nación a la Provincia y a su vez a este Municipio</w:t>
+      </w:r>
+      <w:r>
+        <w:rPr>
+          <w:rFonts w:ascii="Book Antiqua" w:hAnsi="Book Antiqua" w:cs="Times New Roman"/>
+          <w:sz w:val="24"/>
+          <w:szCs w:val="24"/>
+        </w:rPr>
+        <w:t>;</w:t>
+      </w:r>
+    </w:p>
+    <w:p>
+      <w:pPr>
+        <w:keepNext/>
+        <w:spacing w:after="180" w:line="240" w:lineRule="auto"/>
+        <w:jc w:val="both"/>
+        <w:rPr>
+          <w:rFonts w:ascii="Book Antiqua" w:hAnsi="Book Antiqua" w:cs="Times New Roman"/>
+          <w:sz w:val="24"/>
+          <w:szCs w:val="24"/>
+        </w:rPr>
+      </w:pPr>
+      <w:r>
+        <w:rPr>
+          <w:rFonts w:ascii="Book Antiqua" w:hAnsi="Book Antiqua" w:cs="Times New Roman"/>
+          <w:sz w:val="24"/>
+          <w:szCs w:val="24"/>
+        </w:rPr>
+        <w:t>Que a tales efectos</w:t>
+      </w:r>
+      <w:r>
+        <w:rPr>
+          <w:rFonts w:ascii="Book Antiqua" w:hAnsi="Book Antiqua" w:cs="Times New Roman"/>
+          <w:sz w:val="24"/>
+          <w:szCs w:val="24"/>
+        </w:rPr>
+        <w:t xml:space="preserve">, </w:t>
+      </w:r>
+      <w:r>
+        <w:rPr>
+          <w:rFonts w:ascii="Book Antiqua" w:hAnsi="Book Antiqua" w:cs="Times New Roman"/>
+          <w:sz w:val="24"/>
+          <w:szCs w:val="24"/>
+        </w:rPr>
+        <w:t>corresponde emitir el instrumento legal pertinente</w:t>
+      </w:r>
+      <w:r>
+        <w:rPr>
+          <w:rFonts w:ascii="Book Antiqua" w:hAnsi="Book Antiqua" w:cs="Times New Roman"/>
+          <w:sz w:val="24"/>
+          <w:szCs w:val="24"/>
+        </w:rPr>
+        <w:t>;</w:t>
+      </w:r>
+    </w:p>
+    <w:p>
+      <w:pPr>
+        <w:keepNext/>
+        <w:spacing w:after="180" w:line="240" w:lineRule="auto"/>
+        <w:jc w:val="both"/>
+        <w:rPr>
+          <w:rFonts w:ascii="Book Antiqua" w:hAnsi="Book Antiqua" w:cs="Times New Roman"/>
+          <w:sz w:val="24"/>
+          <w:szCs w:val="24"/>
+        </w:rPr>
+      </w:pPr>
+      <w:r>
+        <w:rPr>
+          <w:rFonts w:ascii="Book Antiqua" w:hAnsi="Book Antiqua" w:cs="Times New Roman"/>
+          <w:sz w:val="24"/>
+          <w:szCs w:val="24"/>
+        </w:rPr>
+        <w:t>Por ello y en uso de las facultades que le confiere el Decreto N</w:t>
+      </w:r>
+      <w:r>
+        <w:rPr>
+          <w:rFonts w:ascii="Book Antiqua" w:hAnsi="Book Antiqua" w:cs="Times New Roman"/>
+          <w:sz w:val="24"/>
+          <w:szCs w:val="24"/>
+        </w:rPr>
+        <w:t xml:space="preserve">º </w:t>
+      </w:r>
+      <w:r>
+        <w:rPr>
+          <w:rFonts w:ascii="Book Antiqua" w:hAnsi="Book Antiqua" w:cs="Times New Roman"/>
+          <w:sz w:val="24"/>
+          <w:szCs w:val="24"/>
+        </w:rPr>
+        <w:t>822/1 de fecha 19 de mayo de 2000</w:t>
+      </w:r>
+      <w:r>
+        <w:rPr>
+          <w:rFonts w:ascii="Book Antiqua" w:hAnsi="Book Antiqua" w:cs="Times New Roman"/>
+          <w:sz w:val="24"/>
+          <w:szCs w:val="24"/>
+        </w:rPr>
+        <w:t xml:space="preserve">, </w:t>
+      </w:r>
+      <w:r>
+        <w:rPr>
+          <w:rFonts w:ascii="Book Antiqua" w:hAnsi="Book Antiqua" w:cs="Times New Roman"/>
+          <w:sz w:val="24"/>
+          <w:szCs w:val="24"/>
+        </w:rPr>
+        <w:t>emitido por el Poder Ejecutivo Provincial</w:t>
+      </w:r>
+      <w:r>
+        <w:rPr>
+          <w:rFonts w:ascii="Book Antiqua" w:hAnsi="Book Antiqua" w:cs="Times New Roman"/>
+          <w:sz w:val="24"/>
+          <w:szCs w:val="24"/>
+        </w:rPr>
+        <w:t>;</w:t>
+      </w:r>
+    </w:p>
+    <w:p>
+      <w:pPr>
+        <w:keepNext/>
+        <w:spacing w:before="240" w:after="240" w:line="240" w:lineRule="auto"/>
+        <w:ind w:left="1843" w:right="1843"/>
+        <w:jc w:val="center"/>
+        <w:rPr>
+          <w:rFonts w:ascii="Book Antiqua" w:hAnsi="Book Antiqua" w:cs="Times New Roman"/>
+          <w:b/>
+          <w:sz w:val="24"/>
+          <w:szCs w:val="24"/>
+        </w:rPr>
+      </w:pPr>
+      <w:r>
+        <w:rPr>
+          <w:rFonts w:ascii="Book Antiqua" w:hAnsi="Book Antiqua" w:cs="Times New Roman"/>
+          <w:b/>
+          <w:sz w:val="24"/>
+          <w:szCs w:val="24"/>
+        </w:rPr>
+        <w:t>EL INTERVENTOR MUNICIPAL SANCIONA CON FUERZA DE ORDENANZA</w:t>
+      </w:r>
+    </w:p>
+    <w:p>
+      <w:pPr>
+        <w:keepNext/>
+        <w:spacing w:after="180" w:line="240" w:lineRule="auto"/>
+        <w:jc w:val="both"/>
+        <w:rPr>
+          <w:rFonts w:ascii="Book Antiqua" w:hAnsi="Book Antiqua" w:cs="Times New Roman"/>
+          <w:sz w:val="24"/>
+          <w:szCs w:val="24"/>
+        </w:rPr>
+      </w:pPr>
+      <w:r>
+        <w:rPr>
+          <w:rFonts w:ascii="Book Antiqua" w:hAnsi="Book Antiqua" w:cs="Times New Roman"/>
+          <w:sz w:val="24"/>
+          <w:szCs w:val="24"/>
+          <w:u w:val="single"/>
+        </w:rPr>
+        <w:t>ARTÍCULO PRIMERO</w:t>
+      </w:r>
+      <w:r>
+        <w:rPr>
+          <w:rFonts w:ascii="Book Antiqua" w:hAnsi="Book Antiqua" w:cs="Times New Roman"/>
+          <w:sz w:val="24"/>
+          <w:szCs w:val="24"/>
+        </w:rPr>
+        <w:t>:</w:t>
+      </w:r>
+      <w:r>
+        <w:rPr>
+          <w:rFonts w:ascii="Book Antiqua" w:hAnsi="Book Antiqua" w:cs="Times New Roman"/>
+          <w:sz w:val="24"/>
+          <w:szCs w:val="24"/>
+        </w:rPr>
+        <w:t xml:space="preserve"> Aceptase el Anticipo Financiero Reintegrable de $252.443, 26/100 (Pesos doscientos cincuenta y dos mil cuatrocientos cuarenta y tres mil con 26/100) otorgado a la Municipalidad de Yerba Buena por el Superior Gobierno de la Provincia, para ser destinado al pago de haberes del mes de Enero de 2002, doble asignación familiar y vales alimentarios del Personal Municipal.</w:t>
+      </w:r>
+    </w:p>
+    <w:p>
+      <w:pPr>
+        <w:keepNext/>
+        <w:spacing w:after="180" w:line="240" w:lineRule="auto"/>
+        <w:jc w:val="both"/>
+        <w:rPr>
+          <w:rFonts w:ascii="Book Antiqua" w:hAnsi="Book Antiqua" w:cs="Times New Roman"/>
+          <w:sz w:val="24"/>
+          <w:szCs w:val="24"/>
+        </w:rPr>
+      </w:pPr>
+      <w:r>
+        <w:rPr>
+          <w:rFonts w:ascii="Book Antiqua" w:hAnsi="Book Antiqua" w:cs="Times New Roman"/>
+          <w:sz w:val="24"/>
+          <w:szCs w:val="24"/>
+          <w:u w:val="single"/>
+        </w:rPr>
+        <w:t>ARTÍCULO SEGUNDO</w:t>
+      </w:r>
+      <w:r>
+        <w:rPr>
+          <w:rFonts w:ascii="Book Antiqua" w:hAnsi="Book Antiqua" w:cs="Times New Roman"/>
+          <w:sz w:val="24"/>
+          <w:szCs w:val="24"/>
+        </w:rPr>
+        <w:t>:</w:t>
+      </w:r>
+      <w:r>
+        <w:rPr>
+          <w:rFonts w:ascii="Book Antiqua" w:hAnsi="Book Antiqua" w:cs="Times New Roman"/>
           <w:sz w:val="24"/>
           <w:szCs w:val="24"/>
         </w:rPr>
@@ -100,31 +549,68 @@
       </w:r>
       <w:r>
         <w:rPr>
-          <w:rFonts w:ascii="Times New Roman" w:hAnsi="Times New Roman" w:cs="Times New Roman"/>
-          <w:sz w:val="24"/>
-          <w:szCs w:val="24"/>
-        </w:rPr>
-        <w:t xml:space="preserve"> (</w:t>
-      </w:r>
-      <w:r>
-        <w:rPr>
-          <w:rFonts w:ascii="Times New Roman" w:hAnsi="Times New Roman" w:cs="Times New Roman"/>
-          <w:sz w:val="24"/>
-          <w:szCs w:val="24"/>
-        </w:rPr>
-        <w:t>pesos doscientos cincuenta y dos mil cuatrocientos cuarenta y tres con 26/100</w:t>
-      </w:r>
-      <w:r>
-        <w:rPr>
-          <w:rFonts w:ascii="Times New Roman" w:hAnsi="Times New Roman" w:cs="Times New Roman"/>
-          <w:sz w:val="24"/>
-          <w:szCs w:val="24"/>
-        </w:rPr>
-        <w:t xml:space="preserve">) </w:t>
-      </w:r>
-      <w:r>
-        <w:rPr>
-          <w:rFonts w:ascii="Times New Roman" w:hAnsi="Times New Roman" w:cs="Times New Roman"/>
+          <w:rFonts w:ascii="Book Antiqua" w:hAnsi="Book Antiqua" w:cs="Times New Roman"/>
+          <w:sz w:val="24"/>
+          <w:szCs w:val="24"/>
+        </w:rPr>
+        <w:t>CEDESE a favor del Superior Gobierno de la Provincia los fondos que por coparticipación Federal la Nación adeuda a la Provincia y a su vez a este Municipio</w:t>
+      </w:r>
+      <w:r>
+        <w:rPr>
+          <w:rFonts w:ascii="Book Antiqua" w:hAnsi="Book Antiqua" w:cs="Times New Roman"/>
+          <w:sz w:val="24"/>
+          <w:szCs w:val="24"/>
+        </w:rPr>
+        <w:t xml:space="preserve">, </w:t>
+      </w:r>
+      <w:r>
+        <w:rPr>
+          <w:rFonts w:ascii="Book Antiqua" w:hAnsi="Book Antiqua" w:cs="Times New Roman"/>
+          <w:sz w:val="24"/>
+          <w:szCs w:val="24"/>
+        </w:rPr>
+        <w:t>con destino a la amortización del Anticipo Financiero</w:t>
+      </w:r>
+      <w:r>
+        <w:rPr>
+          <w:rFonts w:ascii="Book Antiqua" w:hAnsi="Book Antiqua" w:cs="Times New Roman"/>
+          <w:sz w:val="24"/>
+          <w:szCs w:val="24"/>
+        </w:rPr>
+        <w:t>.</w:t>
+      </w:r>
+    </w:p>
+    <w:p>
+      <w:pPr>
+        <w:keepNext/>
+        <w:spacing w:after="180" w:line="240" w:lineRule="auto"/>
+        <w:jc w:val="both"/>
+        <w:rPr>
+          <w:rFonts w:ascii="Book Antiqua" w:hAnsi="Book Antiqua" w:cs="Times New Roman"/>
+          <w:sz w:val="24"/>
+          <w:szCs w:val="24"/>
+        </w:rPr>
+      </w:pPr>
+      <w:r>
+        <w:rPr>
+          <w:rFonts w:ascii="Book Antiqua" w:hAnsi="Book Antiqua" w:cs="Times New Roman"/>
+          <w:sz w:val="24"/>
+          <w:szCs w:val="24"/>
+          <w:u w:val="single"/>
+        </w:rPr>
+        <w:t>ARTÍCULO TERCERO</w:t>
+      </w:r>
+      <w:r>
+        <w:rPr>
+          <w:rFonts w:ascii="Book Antiqua" w:hAnsi="Book Antiqua" w:cs="Times New Roman"/>
+          <w:sz w:val="24"/>
+          <w:szCs w:val="24"/>
+        </w:rPr>
+        <w:t>:</w:t>
+      </w:r>
+      <w:r>
+        <w:rPr>
+          <w:rFonts w:ascii="Book Antiqua" w:hAnsi="Book Antiqua" w:cs="Times New Roman"/>
           <w:sz w:val="24"/>
           <w:szCs w:val="24"/>
         </w:rPr>
@@ -132,47 +618,68 @@
       </w:r>
       <w:r>
         <w:rPr>
-          <w:rFonts w:ascii="Times New Roman" w:hAnsi="Times New Roman" w:cs="Times New Roman"/>
-          <w:sz w:val="24"/>
-          <w:szCs w:val="24"/>
-        </w:rPr>
-        <w:t>otorgado a este Municipio por el Superior Gobierno de la Provincia; y</w:t>
+          <w:rFonts w:ascii="Book Antiqua" w:hAnsi="Book Antiqua" w:cs="Times New Roman"/>
+          <w:sz w:val="24"/>
+          <w:szCs w:val="24"/>
+        </w:rPr>
+        <w:t>AUTORIZASE al Superior Gobierno de la Provincia a retener los montos necesarios para los servicios de amortización e intereses del Aporte Reintegrable acordado a este Municipio</w:t>
+      </w:r>
+      <w:r>
+        <w:rPr>
+          <w:rFonts w:ascii="Book Antiqua" w:hAnsi="Book Antiqua" w:cs="Times New Roman"/>
+          <w:sz w:val="24"/>
+          <w:szCs w:val="24"/>
+        </w:rPr>
+        <w:t xml:space="preserve">, </w:t>
+      </w:r>
+      <w:r>
+        <w:rPr>
+          <w:rFonts w:ascii="Book Antiqua" w:hAnsi="Book Antiqua" w:cs="Times New Roman"/>
+          <w:sz w:val="24"/>
+          <w:szCs w:val="24"/>
+        </w:rPr>
+        <w:t>de la Coparticipación Federal que la Nación adeuda a la Provincia y a su vez a este Municipio</w:t>
+      </w:r>
+      <w:r>
+        <w:rPr>
+          <w:rFonts w:ascii="Book Antiqua" w:hAnsi="Book Antiqua" w:cs="Times New Roman"/>
+          <w:sz w:val="24"/>
+          <w:szCs w:val="24"/>
+        </w:rPr>
+        <w:t>.</w:t>
       </w:r>
     </w:p>
     <w:p>
       <w:pPr>
         <w:keepNext/>
-        <w:spacing w:before="240" w:after="120" w:line="240" w:lineRule="auto"/>
-        <w:rPr>
-          <w:rFonts w:ascii="Times New Roman" w:hAnsi="Times New Roman" w:cs="Times New Roman"/>
-          <w:b/>
-          <w:sz w:val="24"/>
-          <w:szCs w:val="24"/>
-        </w:rPr>
-      </w:pPr>
-      <w:r>
-        <w:rPr>
-          <w:rFonts w:ascii="Times New Roman" w:hAnsi="Times New Roman" w:cs="Times New Roman"/>
-          <w:b/>
-          <w:sz w:val="24"/>
-          <w:szCs w:val="24"/>
-        </w:rPr>
-        <w:t xml:space="preserve">CONSIDERANDO: </w:t>
-      </w:r>
-    </w:p>
-    <w:p>
-      <w:pPr>
-        <w:keepNext/>
-        <w:spacing w:after="120" w:line="240" w:lineRule="auto"/>
-        <w:rPr>
-          <w:rFonts w:ascii="Times New Roman" w:hAnsi="Times New Roman" w:cs="Times New Roman"/>
-          <w:sz w:val="24"/>
-          <w:szCs w:val="24"/>
-        </w:rPr>
-      </w:pPr>
-      <w:r>
-        <w:rPr>
-          <w:rFonts w:ascii="Times New Roman" w:hAnsi="Times New Roman" w:cs="Times New Roman"/>
+        <w:spacing w:after="180" w:line="240" w:lineRule="auto"/>
+        <w:jc w:val="both"/>
+        <w:rPr>
+          <w:rFonts w:ascii="Book Antiqua" w:hAnsi="Book Antiqua" w:cs="Times New Roman"/>
+          <w:sz w:val="24"/>
+          <w:szCs w:val="24"/>
+        </w:rPr>
+      </w:pPr>
+      <w:r>
+        <w:rPr>
+          <w:rFonts w:ascii="Book Antiqua" w:hAnsi="Book Antiqua" w:cs="Times New Roman"/>
+          <w:sz w:val="24"/>
+          <w:szCs w:val="24"/>
+          <w:u w:val="single"/>
+        </w:rPr>
+        <w:t>ARTÍCULO CUARTO</w:t>
+      </w:r>
+      <w:r>
+        <w:rPr>
+          <w:rFonts w:ascii="Book Antiqua" w:hAnsi="Book Antiqua" w:cs="Times New Roman"/>
+          <w:sz w:val="24"/>
+          <w:szCs w:val="24"/>
+        </w:rPr>
+        <w:t>:</w:t>
+      </w:r>
+      <w:r>
+        <w:rPr>
+          <w:rFonts w:ascii="Book Antiqua" w:hAnsi="Book Antiqua" w:cs="Times New Roman"/>
           <w:sz w:val="24"/>
           <w:szCs w:val="24"/>
         </w:rPr>
@@ -180,439 +687,39 @@
       </w:r>
       <w:r>
         <w:rPr>
-          <w:rFonts w:ascii="Times New Roman" w:hAnsi="Times New Roman" w:cs="Times New Roman"/>
-          <w:sz w:val="24"/>
-          <w:szCs w:val="24"/>
-        </w:rPr>
-        <w:t>Que</w:t>
-      </w:r>
-      <w:r>
-        <w:rPr>
-          <w:rFonts w:ascii="Times New Roman" w:hAnsi="Times New Roman" w:cs="Times New Roman"/>
-          <w:sz w:val="24"/>
-          <w:szCs w:val="24"/>
-        </w:rPr>
-        <w:t xml:space="preserve"> el mismo fue otorgado a pedido de esta Intervención, el que fuera tramitado en el Ministerio de Economía – Secretaría de Estado de Hacienda, mediante Expte. N</w:t>
-      </w:r>
-      <w:r>
-        <w:rPr>
-          <w:rFonts w:ascii="Times New Roman" w:hAnsi="Times New Roman" w:cs="Times New Roman"/>
-          <w:sz w:val="24"/>
-          <w:szCs w:val="24"/>
-        </w:rPr>
-        <w:t xml:space="preserve">º </w:t>
-      </w:r>
-      <w:r>
-        <w:rPr>
-          <w:rFonts w:ascii="Times New Roman" w:hAnsi="Times New Roman" w:cs="Times New Roman"/>
-          <w:sz w:val="24"/>
-          <w:szCs w:val="24"/>
-        </w:rPr>
-        <w:t>098/370 de fecha 18 de febrero de 2002, para ser destinado al pago de haberes correspondientes al mes de Enero de 2002, doble asignación y bales alimentarios del Personal Municipal;</w:t>
-      </w:r>
-    </w:p>
-    <w:p>
-      <w:pPr>
-        <w:keepNext/>
-        <w:spacing w:after="120" w:line="240" w:lineRule="auto"/>
-        <w:rPr>
-          <w:rFonts w:ascii="Times New Roman" w:hAnsi="Times New Roman" w:cs="Times New Roman"/>
-          <w:sz w:val="24"/>
-          <w:szCs w:val="24"/>
-        </w:rPr>
-      </w:pPr>
-      <w:r>
-        <w:rPr>
-          <w:rFonts w:ascii="Times New Roman" w:hAnsi="Times New Roman" w:cs="Times New Roman"/>
-          <w:sz w:val="24"/>
-          <w:szCs w:val="24"/>
-        </w:rPr>
-        <w:tab/>
-      </w:r>
-      <w:r>
-        <w:rPr>
-          <w:rFonts w:ascii="Times New Roman" w:hAnsi="Times New Roman" w:cs="Times New Roman"/>
-          <w:sz w:val="24"/>
-          <w:szCs w:val="24"/>
-        </w:rPr>
-        <w:tab/>
-        <w:t>Que en virtud de lo expedido, es procedente aceptar el referido Anticipo y, además, efectuar la cesión a favor del Superior Gobierno de la Provincia de los fondos que por Coparticipación Federal adeuda la Nación a la Provincia y a su vez a este Municipio;</w:t>
-      </w:r>
-    </w:p>
-    <w:p>
-      <w:pPr>
-        <w:keepNext/>
-        <w:spacing w:after="120" w:line="240" w:lineRule="auto"/>
-        <w:rPr>
-          <w:rFonts w:ascii="Times New Roman" w:hAnsi="Times New Roman" w:cs="Times New Roman"/>
-          <w:sz w:val="24"/>
-          <w:szCs w:val="24"/>
-        </w:rPr>
-      </w:pPr>
-      <w:r>
-        <w:rPr>
-          <w:rFonts w:ascii="Times New Roman" w:hAnsi="Times New Roman" w:cs="Times New Roman"/>
-          <w:sz w:val="24"/>
-          <w:szCs w:val="24"/>
-        </w:rPr>
-        <w:tab/>
-      </w:r>
-      <w:r>
-        <w:rPr>
-          <w:rFonts w:ascii="Times New Roman" w:hAnsi="Times New Roman" w:cs="Times New Roman"/>
-          <w:sz w:val="24"/>
-          <w:szCs w:val="24"/>
-        </w:rPr>
-        <w:tab/>
-        <w:t>Que a tales efectos, corresponde emitir el instrumento legal pertinente;</w:t>
-      </w:r>
-    </w:p>
-    <w:p>
-      <w:pPr>
-        <w:keepNext/>
-        <w:spacing w:after="120" w:line="240" w:lineRule="auto"/>
-        <w:rPr>
-          <w:rFonts w:ascii="Times New Roman" w:hAnsi="Times New Roman" w:cs="Times New Roman"/>
-          <w:sz w:val="24"/>
-          <w:szCs w:val="24"/>
-        </w:rPr>
-      </w:pPr>
-      <w:r>
-        <w:rPr>
-          <w:rFonts w:ascii="Times New Roman" w:hAnsi="Times New Roman" w:cs="Times New Roman"/>
-          <w:sz w:val="24"/>
-          <w:szCs w:val="24"/>
-        </w:rPr>
-        <w:t>Por ello y en uso de las facultades que le confiere el Decreto N</w:t>
-      </w:r>
-      <w:r>
-        <w:rPr>
-          <w:rFonts w:ascii="Times New Roman" w:hAnsi="Times New Roman" w:cs="Times New Roman"/>
-          <w:sz w:val="24"/>
-          <w:szCs w:val="24"/>
-        </w:rPr>
-        <w:t xml:space="preserve">º </w:t>
-      </w:r>
-      <w:r>
-        <w:rPr>
-          <w:rFonts w:ascii="Times New Roman" w:hAnsi="Times New Roman" w:cs="Times New Roman"/>
-          <w:sz w:val="24"/>
-          <w:szCs w:val="24"/>
-        </w:rPr>
-        <w:t>822/1 de fecha 19 de mayo de 2000, emitido por el Poder Ejecutivo Provincial;</w:t>
-      </w:r>
-    </w:p>
-    <w:p>
-      <w:pPr>
-        <w:keepNext/>
-        <w:spacing w:after="120" w:line="240" w:lineRule="auto"/>
-        <w:rPr>
-          <w:rFonts w:ascii="Times New Roman" w:hAnsi="Times New Roman" w:cs="Times New Roman"/>
-          <w:sz w:val="24"/>
-          <w:szCs w:val="24"/>
-        </w:rPr>
-      </w:pPr>
-      <w:r>
-        <w:rPr>
-          <w:rFonts w:ascii="Times New Roman" w:hAnsi="Times New Roman" w:cs="Times New Roman"/>
-          <w:sz w:val="24"/>
-          <w:szCs w:val="24"/>
-        </w:rPr>
-        <w:t xml:space="preserve">EL </w:t>
-      </w:r>
-      <w:r>
-        <w:rPr>
-          <w:rFonts w:ascii="Times New Roman" w:hAnsi="Times New Roman" w:cs="Times New Roman"/>
-          <w:sz w:val="24"/>
-          <w:szCs w:val="24"/>
-        </w:rPr>
-        <w:t>INTERVENTOR MUNICIPAL</w:t>
-      </w:r>
-    </w:p>
-    <w:p>
-      <w:pPr>
-        <w:keepNext/>
-        <w:spacing w:after="120" w:line="240" w:lineRule="auto"/>
-        <w:rPr>
-          <w:rFonts w:ascii="Times New Roman" w:hAnsi="Times New Roman" w:cs="Times New Roman"/>
-          <w:sz w:val="24"/>
-          <w:szCs w:val="24"/>
-        </w:rPr>
-      </w:pPr>
-      <w:r>
-        <w:rPr>
-          <w:rFonts w:ascii="Times New Roman" w:hAnsi="Times New Roman" w:cs="Times New Roman"/>
-          <w:sz w:val="24"/>
-          <w:szCs w:val="24"/>
-        </w:rPr>
-        <w:t>SANCIONA</w:t>
-      </w:r>
-      <w:r>
-        <w:rPr>
-          <w:rFonts w:ascii="Times New Roman" w:hAnsi="Times New Roman" w:cs="Times New Roman"/>
-          <w:sz w:val="24"/>
-          <w:szCs w:val="24"/>
-        </w:rPr>
-        <w:t xml:space="preserve"> Y PROMULGA</w:t>
-      </w:r>
-      <w:r>
-        <w:rPr>
-          <w:rFonts w:ascii="Times New Roman" w:hAnsi="Times New Roman" w:cs="Times New Roman"/>
-          <w:sz w:val="24"/>
-          <w:szCs w:val="24"/>
-        </w:rPr>
-        <w:t xml:space="preserve"> CON FUERZA DE</w:t>
-      </w:r>
-    </w:p>
-    <w:p>
-      <w:pPr>
-        <w:keepNext/>
-        <w:spacing w:after="120" w:line="240" w:lineRule="auto"/>
-        <w:rPr>
-          <w:rFonts w:ascii="Times New Roman" w:hAnsi="Times New Roman" w:cs="Times New Roman"/>
-          <w:sz w:val="24"/>
-          <w:szCs w:val="24"/>
-        </w:rPr>
-      </w:pPr>
-      <w:r>
-        <w:rPr>
-          <w:rFonts w:ascii="Times New Roman" w:hAnsi="Times New Roman" w:cs="Times New Roman"/>
-          <w:sz w:val="24"/>
-          <w:szCs w:val="24"/>
-        </w:rPr>
-        <w:t>ORDENANZA</w:t>
-      </w:r>
-    </w:p>
-    <w:p>
-      <w:pPr>
-        <w:keepNext/>
-        <w:spacing w:after="120" w:line="240" w:lineRule="auto"/>
-        <w:rPr>
-          <w:rFonts w:ascii="Times New Roman" w:hAnsi="Times New Roman" w:cs="Times New Roman"/>
-          <w:sz w:val="24"/>
-          <w:szCs w:val="24"/>
-        </w:rPr>
-      </w:pPr>
-      <w:r>
-        <w:rPr>
-          <w:rFonts w:ascii="Times New Roman" w:hAnsi="Times New Roman" w:cs="Times New Roman"/>
-          <w:sz w:val="24"/>
-          <w:szCs w:val="24"/>
-          <w:u w:val="single"/>
-        </w:rPr>
-        <w:t>ARTICULO PRIMERO</w:t>
-      </w:r>
-      <w:r>
-        <w:rPr>
-          <w:rFonts w:ascii="Times New Roman" w:hAnsi="Times New Roman" w:cs="Times New Roman"/>
-          <w:sz w:val="24"/>
-          <w:szCs w:val="24"/>
-          <w:u w:val="single"/>
-        </w:rPr>
-        <w:t>:</w:t>
-      </w:r>
-      <w:r>
-        <w:rPr>
-          <w:rFonts w:ascii="Times New Roman" w:hAnsi="Times New Roman" w:cs="Times New Roman"/>
-          <w:sz w:val="24"/>
-          <w:szCs w:val="24"/>
-        </w:rPr>
-        <w:t xml:space="preserve"> </w:t>
-      </w:r>
-      <w:r>
-        <w:rPr>
-          <w:rFonts w:ascii="Times New Roman" w:hAnsi="Times New Roman" w:cs="Times New Roman"/>
-          <w:sz w:val="24"/>
-          <w:szCs w:val="24"/>
-        </w:rPr>
-        <w:t>Aceptase el Anticipo Financiero Reintegrable de $252.443, 26/100</w:t>
-      </w:r>
-      <w:r>
-        <w:rPr>
-          <w:rFonts w:ascii="Times New Roman" w:hAnsi="Times New Roman" w:cs="Times New Roman"/>
-          <w:sz w:val="24"/>
-          <w:szCs w:val="24"/>
-        </w:rPr>
-        <w:t xml:space="preserve"> </w:t>
-      </w:r>
-      <w:r>
-        <w:rPr>
-          <w:rFonts w:ascii="Times New Roman" w:hAnsi="Times New Roman" w:cs="Times New Roman"/>
-          <w:sz w:val="24"/>
-          <w:szCs w:val="24"/>
-        </w:rPr>
-        <w:t xml:space="preserve"> (</w:t>
-      </w:r>
-      <w:r>
-        <w:rPr>
-          <w:rFonts w:ascii="Times New Roman" w:hAnsi="Times New Roman" w:cs="Times New Roman"/>
-          <w:sz w:val="24"/>
-          <w:szCs w:val="24"/>
-        </w:rPr>
-        <w:t>Pesos doscientos cincuenta y dos mil cuatrocientos cuarenta y tres mil con 26/100</w:t>
-      </w:r>
-      <w:r>
-        <w:rPr>
-          <w:rFonts w:ascii="Times New Roman" w:hAnsi="Times New Roman" w:cs="Times New Roman"/>
-          <w:sz w:val="24"/>
-          <w:szCs w:val="24"/>
-        </w:rPr>
-        <w:t xml:space="preserve">) </w:t>
-      </w:r>
-      <w:r>
-        <w:rPr>
-          <w:rFonts w:ascii="Times New Roman" w:hAnsi="Times New Roman" w:cs="Times New Roman"/>
-          <w:sz w:val="24"/>
-          <w:szCs w:val="24"/>
-        </w:rPr>
-        <w:t xml:space="preserve"> </w:t>
-      </w:r>
-      <w:r>
-        <w:rPr>
-          <w:rFonts w:ascii="Times New Roman" w:hAnsi="Times New Roman" w:cs="Times New Roman"/>
-          <w:sz w:val="24"/>
-          <w:szCs w:val="24"/>
-        </w:rPr>
-        <w:t>otorgado a la Municipalidad de Yerba Buena por el Superior Gobierno de la Provincia, para ser destinado al pago de haberes del mes de Enero de 2002, doble asignación familiar y vales alimentarios del Personal Municipal.</w:t>
-      </w:r>
-    </w:p>
-    <w:p>
-      <w:pPr>
-        <w:keepNext/>
-        <w:spacing w:after="120" w:line="240" w:lineRule="auto"/>
-        <w:rPr>
-          <w:rFonts w:ascii="Times New Roman" w:hAnsi="Times New Roman" w:cs="Times New Roman"/>
-          <w:sz w:val="24"/>
-          <w:szCs w:val="24"/>
-        </w:rPr>
-      </w:pPr>
-      <w:r>
-        <w:rPr>
-          <w:rFonts w:ascii="Times New Roman" w:hAnsi="Times New Roman" w:cs="Times New Roman"/>
-          <w:sz w:val="24"/>
-          <w:szCs w:val="24"/>
-          <w:u w:val="single"/>
-        </w:rPr>
-        <w:t>ARTICULO SEGUNDO</w:t>
-      </w:r>
-      <w:r>
-        <w:rPr>
-          <w:rFonts w:ascii="Times New Roman" w:hAnsi="Times New Roman" w:cs="Times New Roman"/>
-          <w:sz w:val="24"/>
-          <w:szCs w:val="24"/>
-          <w:u w:val="single"/>
-        </w:rPr>
-        <w:t>:</w:t>
-      </w:r>
-      <w:r>
-        <w:rPr>
-          <w:rFonts w:ascii="Times New Roman" w:hAnsi="Times New Roman" w:cs="Times New Roman"/>
-          <w:sz w:val="24"/>
-          <w:szCs w:val="24"/>
-        </w:rPr>
-        <w:t xml:space="preserve"> </w:t>
-      </w:r>
-      <w:r>
-        <w:rPr>
-          <w:rFonts w:ascii="Times New Roman" w:hAnsi="Times New Roman" w:cs="Times New Roman"/>
-          <w:sz w:val="24"/>
-          <w:szCs w:val="24"/>
-        </w:rPr>
-        <w:t>CEDESE a favor del Superior Gobierno de la Provincia los fondos que por coparticipación Federal la Nación adeuda a la Provincia y a su vez a este Municipio, con destino a la amortización del Anticipo Financiero.</w:t>
-      </w:r>
-    </w:p>
-    <w:p>
-      <w:pPr>
-        <w:keepNext/>
-        <w:spacing w:after="120" w:line="240" w:lineRule="auto"/>
-        <w:rPr>
-          <w:rFonts w:ascii="Times New Roman" w:hAnsi="Times New Roman" w:cs="Times New Roman"/>
-          <w:sz w:val="24"/>
-          <w:szCs w:val="24"/>
-        </w:rPr>
-      </w:pPr>
-      <w:r>
-        <w:rPr>
-          <w:rFonts w:ascii="Times New Roman" w:hAnsi="Times New Roman" w:cs="Times New Roman"/>
-          <w:sz w:val="24"/>
-          <w:szCs w:val="24"/>
-          <w:u w:val="single"/>
-        </w:rPr>
-        <w:t>ARTICULO TERCERO</w:t>
-      </w:r>
-      <w:r>
-        <w:rPr>
-          <w:rFonts w:ascii="Times New Roman" w:hAnsi="Times New Roman" w:cs="Times New Roman"/>
-          <w:sz w:val="24"/>
-          <w:szCs w:val="24"/>
-          <w:u w:val="single"/>
-        </w:rPr>
-        <w:t>:</w:t>
-      </w:r>
-      <w:r>
-        <w:rPr>
-          <w:rFonts w:ascii="Times New Roman" w:hAnsi="Times New Roman" w:cs="Times New Roman"/>
-          <w:sz w:val="24"/>
-          <w:szCs w:val="24"/>
-        </w:rPr>
-        <w:t xml:space="preserve"> </w:t>
-      </w:r>
-      <w:r>
-        <w:rPr>
-          <w:rFonts w:ascii="Times New Roman" w:hAnsi="Times New Roman" w:cs="Times New Roman"/>
-          <w:sz w:val="24"/>
-          <w:szCs w:val="24"/>
-        </w:rPr>
-        <w:t>AUTORIZASE al Superior Gobierno de la Provincia a retener los montos necesarios para los servicios de amortización e intereses del Aporte Reintegrable acordado a este Municipio, de la Coparticipación Federal que la Nación adeuda a la Provincia y a su vez a este Municipio.</w:t>
-      </w:r>
-    </w:p>
-    <w:p>
-      <w:pPr>
-        <w:keepNext/>
-        <w:spacing w:after="120" w:line="240" w:lineRule="auto"/>
-        <w:rPr>
-          <w:rFonts w:ascii="Times New Roman" w:hAnsi="Times New Roman" w:cs="Times New Roman"/>
-          <w:sz w:val="24"/>
-          <w:szCs w:val="24"/>
-        </w:rPr>
-      </w:pPr>
-      <w:r>
-        <w:rPr>
-          <w:rFonts w:ascii="Times New Roman" w:hAnsi="Times New Roman" w:cs="Times New Roman"/>
-          <w:sz w:val="24"/>
-          <w:szCs w:val="24"/>
-          <w:u w:val="single"/>
-        </w:rPr>
-        <w:t>ARTICULO CUARTO</w:t>
-      </w:r>
-      <w:r>
-        <w:rPr>
-          <w:rFonts w:ascii="Times New Roman" w:hAnsi="Times New Roman" w:cs="Times New Roman"/>
-          <w:sz w:val="24"/>
-          <w:szCs w:val="24"/>
-          <w:u w:val="single"/>
-        </w:rPr>
-        <w:t>:</w:t>
-      </w:r>
-      <w:r>
-        <w:rPr>
-          <w:rFonts w:ascii="Times New Roman" w:hAnsi="Times New Roman" w:cs="Times New Roman"/>
-          <w:sz w:val="24"/>
-          <w:szCs w:val="24"/>
-        </w:rPr>
-        <w:t xml:space="preserve"> </w:t>
-      </w:r>
-      <w:r>
-        <w:rPr>
-          <w:rFonts w:ascii="Times New Roman" w:hAnsi="Times New Roman" w:cs="Times New Roman"/>
-          <w:sz w:val="24"/>
-          <w:szCs w:val="24"/>
-        </w:rPr>
-        <w:t>COMUNIQUESE, COPIESE Y ARCHIVESE.</w:t>
-      </w:r>
-      <w:r>
-        <w:rPr>
-          <w:rFonts w:ascii="Times New Roman" w:hAnsi="Times New Roman" w:cs="Times New Roman"/>
+          <w:rFonts w:ascii="Book Antiqua" w:hAnsi="Book Antiqua" w:cs="Times New Roman"/>
+          <w:sz w:val="24"/>
+          <w:szCs w:val="24"/>
+        </w:rPr>
+        <w:t>COMUNIQUESE</w:t>
+      </w:r>
+      <w:r>
+        <w:rPr>
+          <w:rFonts w:ascii="Book Antiqua" w:hAnsi="Book Antiqua" w:cs="Times New Roman"/>
+          <w:sz w:val="24"/>
+          <w:szCs w:val="24"/>
+        </w:rPr>
+        <w:t xml:space="preserve">, </w:t>
+      </w:r>
+      <w:r>
+        <w:rPr>
+          <w:rFonts w:ascii="Book Antiqua" w:hAnsi="Book Antiqua" w:cs="Times New Roman"/>
+          <w:sz w:val="24"/>
+          <w:szCs w:val="24"/>
+        </w:rPr>
+        <w:t>COPIESE Y ARCHIVESE</w:t>
+      </w:r>
+      <w:r>
+        <w:rPr>
+          <w:rFonts w:ascii="Book Antiqua" w:hAnsi="Book Antiqua" w:cs="Times New Roman"/>
+          <w:sz w:val="24"/>
+          <w:szCs w:val="24"/>
+        </w:rPr>
+        <w:t>.</w:t>
+      </w:r>
+      <w:r>
+        <w:rPr>
+          <w:rFonts w:ascii="Book Antiqua" w:hAnsi="Book Antiqua" w:cs="Times New Roman"/>
           <w:sz w:val="24"/>
           <w:szCs w:val="24"/>
         </w:rPr>
@@ -622,8 +729,8 @@
     <w:sectPr>
       <w:footerReference w:type="default" r:id="rId6"/>
       <w:pgSz w:w="11906" w:h="16838"/>
-      <w:pgMar w:top="1417" w:right="1701" w:bottom="1417" w:left="1701" w:header="709" w:footer="709" w:gutter="0"/>
-      <w:pgNumType w:start="1198"/>
+      <w:pgMar w:top="1417" w:right="1134" w:bottom="1134" w:left="1701" w:header="709" w:footer="709" w:gutter="0"/>
+      <w:pgNumType w:start="1097"/>
       <w:cols w:space="708"/>
       <w:docGrid w:linePitch="360"/>
     </w:sectPr>
@@ -892,7 +999,7 @@
     <w:uiPriority w:val="99"/>
     <w:semiHidden/>
     <w:unhideWhenUsed/>
-    <w:rsid w:val="008E5DAB"/>
+    <w:rsid w:val="00BC5039"/>
     <w:pPr>
       <w:tabs>
         <w:tab w:val="center" w:pos="4419"/>
@@ -907,7 +1014,7 @@
     <w:link w:val="Encabezado"/>
     <w:uiPriority w:val="99"/>
     <w:semiHidden/>
-    <w:rsid w:val="008E5DAB"/>
+    <w:rsid w:val="00BC5039"/>
   </w:style>
   <w:style w:type="paragraph" w:styleId="Piedepgina">
     <w:name w:val="footer"/>
@@ -916,7 +1023,7 @@
     <w:uiPriority w:val="99"/>
     <w:semiHidden/>
     <w:unhideWhenUsed/>
-    <w:rsid w:val="008E5DAB"/>
+    <w:rsid w:val="00BC5039"/>
     <w:pPr>
       <w:tabs>
         <w:tab w:val="center" w:pos="4419"/>
@@ -931,7 +1038,7 @@
     <w:link w:val="Piedepgina"/>
     <w:uiPriority w:val="99"/>
     <w:semiHidden/>
-    <w:rsid w:val="008E5DAB"/>
+    <w:rsid w:val="00BC5039"/>
   </w:style>
 </w:styles>
 </file>
